--- a/Day 1 Task  VC.docx
+++ b/Day 1 Task  VC.docx
@@ -2,6 +2,64 @@
 <file path=word/document.xml><?xml version="1.0" encoding="utf-8"?>
 <w:document xmlns:wpc="http://schemas.microsoft.com/office/word/2010/wordprocessingCanvas" xmlns:cx="http://schemas.microsoft.com/office/drawing/2014/chartex" xmlns:cx1="http://schemas.microsoft.com/office/drawing/2015/9/8/chartex" xmlns:cx2="http://schemas.microsoft.com/office/drawing/2015/10/21/chartex" xmlns:cx3="http://schemas.microsoft.com/office/drawing/2016/5/9/chartex" xmlns:cx4="http://schemas.microsoft.com/office/drawing/2016/5/10/chartex" xmlns:cx5="http://schemas.microsoft.com/office/drawing/2016/5/11/chartex" xmlns:cx6="http://schemas.microsoft.com/office/drawing/2016/5/12/chartex" xmlns:cx7="http://schemas.microsoft.com/office/drawing/2016/5/13/chartex" xmlns:cx8="http://schemas.microsoft.com/office/drawing/2016/5/14/chartex" xmlns:mc="http://schemas.openxmlformats.org/markup-compatibility/2006" xmlns:aink="http://schemas.microsoft.com/office/drawing/2016/ink" xmlns:am3d="http://schemas.microsoft.com/office/drawing/2017/model3d" xmlns:o="urn:schemas-microsoft-com:office:office" xmlns:r="http://schemas.openxmlformats.org/officeDocument/2006/relationships" xmlns:m="http://schemas.openxmlformats.org/officeDocument/2006/math" xmlns:v="urn:schemas-microsoft-com:vml" xmlns:wp14="http://schemas.microsoft.com/office/word/2010/wordprocessingDrawing" xmlns:wp="http://schemas.openxmlformats.org/drawingml/2006/wordprocessingDrawing" xmlns:w10="urn:schemas-microsoft-com:office:word" xmlns:w="http://schemas.openxmlformats.org/wordprocessingml/2006/main" xmlns:w14="http://schemas.microsoft.com/office/word/2010/wordml" xmlns:w15="http://schemas.microsoft.com/office/word/2012/wordml" xmlns:w16cex="http://schemas.microsoft.com/office/word/2018/wordml/cex" xmlns:w16cid="http://schemas.microsoft.com/office/word/2016/wordml/cid" xmlns:w16="http://schemas.microsoft.com/office/word/2018/wordml" xmlns:w16se="http://schemas.microsoft.com/office/word/2015/wordml/symex" xmlns:wpg="http://schemas.microsoft.com/office/word/2010/wordprocessingGroup" xmlns:wpi="http://schemas.microsoft.com/office/word/2010/wordprocessingInk" xmlns:wne="http://schemas.microsoft.com/office/word/2006/wordml" xmlns:wps="http://schemas.microsoft.com/office/word/2010/wordprocessingShape" mc:Ignorable="w14 w15 w16se w16cid w16 w16cex wp14">
   <w:body>
+    <w:p>
+      <w:pPr>
+        <w:jc w:val="center"/>
+        <w:rPr>
+          <w:rFonts w:asciiTheme="majorBidi" w:hAnsiTheme="majorBidi" w:cstheme="majorBidi"/>
+          <w:b/>
+          <w:bCs/>
+          <w:sz w:val="52"/>
+          <w:szCs w:val="52"/>
+        </w:rPr>
+      </w:pPr>
+    </w:p>
+    <w:p>
+      <w:pPr>
+        <w:rPr>
+          <w:rFonts w:asciiTheme="majorBidi" w:hAnsiTheme="majorBidi" w:cstheme="majorBidi"/>
+          <w:b/>
+          <w:bCs/>
+          <w:sz w:val="52"/>
+          <w:szCs w:val="52"/>
+        </w:rPr>
+      </w:pPr>
+      <w:r>
+        <w:rPr>
+          <w:rFonts w:asciiTheme="majorBidi" w:hAnsiTheme="majorBidi" w:cstheme="majorBidi"/>
+          <w:b/>
+          <w:bCs/>
+          <w:sz w:val="52"/>
+          <w:szCs w:val="52"/>
+        </w:rPr>
+        <w:t>Abdulrahman Fawzy taha Elshoura</w:t>
+      </w:r>
+    </w:p>
+    <w:p>
+      <w:pPr>
+        <w:pBdr>
+          <w:bottom w:val="single" w:sz="6" w:space="1" w:color="auto"/>
+        </w:pBdr>
+        <w:rPr>
+          <w:rFonts w:asciiTheme="majorBidi" w:hAnsiTheme="majorBidi" w:cstheme="majorBidi"/>
+          <w:b/>
+          <w:bCs/>
+          <w:sz w:val="52"/>
+          <w:szCs w:val="52"/>
+        </w:rPr>
+      </w:pPr>
+    </w:p>
+    <w:p>
+      <w:pPr>
+        <w:rPr>
+          <w:rFonts w:asciiTheme="majorBidi" w:hAnsiTheme="majorBidi" w:cstheme="majorBidi"/>
+          <w:b/>
+          <w:bCs/>
+          <w:sz w:val="52"/>
+          <w:szCs w:val="52"/>
+        </w:rPr>
+      </w:pPr>
+    </w:p>
     <w:p>
       <w:pPr>
         <w:jc w:val="center"/>
@@ -493,7 +551,6 @@
         <w:t xml:space="preserve">git config </w:t>
       </w:r>
       <w:proofErr w:type="spellStart"/>
-      <w:proofErr w:type="gramStart"/>
       <w:r>
         <w:rPr>
           <w:rFonts w:ascii="Segoe UI" w:eastAsia="Times New Roman" w:hAnsi="Segoe UI" w:cs="Segoe UI"/>
@@ -508,7 +565,6 @@
         <w:t>user.email</w:t>
       </w:r>
       <w:proofErr w:type="spellEnd"/>
-      <w:proofErr w:type="gramEnd"/>
     </w:p>
     <w:p>
       <w:pPr>
@@ -591,6 +647,7 @@
           <w:sz w:val="36"/>
           <w:szCs w:val="36"/>
         </w:rPr>
+        <w:lastRenderedPageBreak/>
         <w:t>What is the command to add all files and changes of the current folder to the staging environment of the Git repository?</w:t>
       </w:r>
     </w:p>
@@ -690,22 +747,8 @@
           <w:lang w:eastAsia="en-GB" w:bidi="ar-SA"/>
           <w14:ligatures w14:val="none"/>
         </w:rPr>
-        <w:t xml:space="preserve">git </w:t>
-      </w:r>
-      <w:proofErr w:type="gramStart"/>
-      <w:r>
-        <w:rPr>
-          <w:rFonts w:ascii="Segoe UI" w:eastAsia="Times New Roman" w:hAnsi="Segoe UI" w:cs="Segoe UI"/>
-          <w:color w:val="000000"/>
-          <w:kern w:val="0"/>
-          <w:sz w:val="27"/>
-          <w:szCs w:val="27"/>
-          <w:lang w:eastAsia="en-GB" w:bidi="ar-SA"/>
-          <w14:ligatures w14:val="none"/>
-        </w:rPr>
-        <w:t>add</w:t>
-      </w:r>
-      <w:proofErr w:type="gramEnd"/>
+        <w:t>git add</w:t>
+      </w:r>
     </w:p>
     <w:p>
       <w:pPr>
@@ -896,7 +939,6 @@
           <w:lang w:eastAsia="en-GB" w:bidi="ar-SA"/>
           <w14:ligatures w14:val="none"/>
         </w:rPr>
-        <w:lastRenderedPageBreak/>
         <w:t>git status</w:t>
       </w:r>
     </w:p>
@@ -1148,22 +1190,8 @@
           <w:lang w:eastAsia="en-GB" w:bidi="ar-SA"/>
           <w14:ligatures w14:val="none"/>
         </w:rPr>
-        <w:t xml:space="preserve">git </w:t>
-      </w:r>
-      <w:proofErr w:type="gramStart"/>
-      <w:r>
-        <w:rPr>
-          <w:rFonts w:ascii="Segoe UI" w:eastAsia="Times New Roman" w:hAnsi="Segoe UI" w:cs="Segoe UI"/>
-          <w:color w:val="000000"/>
-          <w:kern w:val="0"/>
-          <w:sz w:val="27"/>
-          <w:szCs w:val="27"/>
-          <w:lang w:eastAsia="en-GB" w:bidi="ar-SA"/>
-          <w14:ligatures w14:val="none"/>
-        </w:rPr>
-        <w:t>start</w:t>
-      </w:r>
-      <w:proofErr w:type="gramEnd"/>
+        <w:t>git start</w:t>
+      </w:r>
     </w:p>
     <w:p>
       <w:pPr>
@@ -1358,20 +1386,8 @@
           <w:sz w:val="36"/>
           <w:szCs w:val="36"/>
         </w:rPr>
-        <w:t>What is the command to commit with the message "New email</w:t>
-      </w:r>
-      <w:proofErr w:type="gramStart"/>
-      <w:r>
-        <w:rPr>
-          <w:rFonts w:asciiTheme="majorBidi" w:hAnsiTheme="majorBidi" w:cstheme="majorBidi"/>
-          <w:b/>
-          <w:bCs/>
-          <w:sz w:val="36"/>
-          <w:szCs w:val="36"/>
-        </w:rPr>
-        <w:t>":</w:t>
-      </w:r>
-      <w:proofErr w:type="gramEnd"/>
+        <w:t>What is the command to commit with the message "New email":</w:t>
+      </w:r>
     </w:p>
     <w:p>
       <w:pPr>
@@ -1516,6 +1532,7 @@
           <w:sz w:val="36"/>
           <w:szCs w:val="36"/>
         </w:rPr>
+        <w:lastRenderedPageBreak/>
         <w:t>In Git, a branch is:</w:t>
       </w:r>
     </w:p>
@@ -1762,7 +1779,6 @@
           <w:szCs w:val="36"/>
           <w:highlight w:val="yellow"/>
         </w:rPr>
-        <w:lastRenderedPageBreak/>
         <w:t>git branch new-email</w:t>
       </w:r>
     </w:p>
@@ -4301,6 +4317,15 @@
 </file>
 
 <file path=customXml/item1.xml><?xml version="1.0" encoding="utf-8"?>
+<?mso-contentType ?>
+<FormTemplates xmlns="http://schemas.microsoft.com/sharepoint/v3/contenttype/forms">
+  <Display>DocumentLibraryForm</Display>
+  <Edit>DocumentLibraryForm</Edit>
+  <New>DocumentLibraryForm</New>
+</FormTemplates>
+</file>
+
+<file path=customXml/item2.xml><?xml version="1.0" encoding="utf-8"?>
 <p:properties xmlns:p="http://schemas.microsoft.com/office/2006/metadata/properties" xmlns:xsi="http://www.w3.org/2001/XMLSchema-instance" xmlns:pc="http://schemas.microsoft.com/office/infopath/2007/PartnerControls">
   <documentManagement>
     <TaxCatchAll xmlns="ad850c7f-2a44-4b49-a49b-fb9106b72b48" xsi:nil="true"/>
@@ -4309,15 +4334,6 @@
     </lcf76f155ced4ddcb4097134ff3c332f>
   </documentManagement>
 </p:properties>
-</file>
-
-<file path=customXml/item2.xml><?xml version="1.0" encoding="utf-8"?>
-<?mso-contentType ?>
-<FormTemplates xmlns="http://schemas.microsoft.com/sharepoint/v3/contenttype/forms">
-  <Display>DocumentLibraryForm</Display>
-  <Edit>DocumentLibraryForm</Edit>
-  <New>DocumentLibraryForm</New>
-</FormTemplates>
 </file>
 
 <file path=customXml/item3.xml><?xml version="1.0" encoding="utf-8"?>
@@ -4522,20 +4538,20 @@
 </file>
 
 <file path=customXml/itemProps1.xml><?xml version="1.0" encoding="utf-8"?>
+<ds:datastoreItem xmlns:ds="http://schemas.openxmlformats.org/officeDocument/2006/customXml" ds:itemID="{A87909F3-2507-44E2-A3F1-62EBEA13F648}">
+  <ds:schemaRefs>
+    <ds:schemaRef ds:uri="http://schemas.microsoft.com/sharepoint/v3/contenttype/forms"/>
+  </ds:schemaRefs>
+</ds:datastoreItem>
+</file>
+
+<file path=customXml/itemProps2.xml><?xml version="1.0" encoding="utf-8"?>
 <ds:datastoreItem xmlns:ds="http://schemas.openxmlformats.org/officeDocument/2006/customXml" ds:itemID="{6FAE9D86-327A-43B1-A0A8-BF11CE78CC39}">
   <ds:schemaRefs>
     <ds:schemaRef ds:uri="http://schemas.microsoft.com/office/2006/metadata/properties"/>
     <ds:schemaRef ds:uri="http://schemas.microsoft.com/office/infopath/2007/PartnerControls"/>
     <ds:schemaRef ds:uri="ad850c7f-2a44-4b49-a49b-fb9106b72b48"/>
     <ds:schemaRef ds:uri="ad79860f-5537-47a2-85c7-ea24a07fa583"/>
-  </ds:schemaRefs>
-</ds:datastoreItem>
-</file>
-
-<file path=customXml/itemProps2.xml><?xml version="1.0" encoding="utf-8"?>
-<ds:datastoreItem xmlns:ds="http://schemas.openxmlformats.org/officeDocument/2006/customXml" ds:itemID="{A87909F3-2507-44E2-A3F1-62EBEA13F648}">
-  <ds:schemaRefs>
-    <ds:schemaRef ds:uri="http://schemas.microsoft.com/sharepoint/v3/contenttype/forms"/>
   </ds:schemaRefs>
 </ds:datastoreItem>
 </file>
